--- a/WordDocuments/TimesNewRoman/0331.docx
+++ b/WordDocuments/TimesNewRoman/0331.docx
@@ -8,11 +8,11 @@
       </w:pPr>
       <w:r>
         <w:rPr>
-          <w:rFonts w:ascii="TimesNewToman" w:hAnsi="TimesNewToman"/>
+          <w:rFonts w:ascii="Times New Roman" w:hAnsi="Times New Roman"/>
           <w:color w:val="000000"/>
           <w:sz w:val="44"/>
         </w:rPr>
-        <w:t>The Enigmatic Realm of Dreams</w:t>
+        <w:t>Exploring the World's Enigmatic Pathways: An Introduction to Chemistry</w:t>
       </w:r>
     </w:p>
     <w:p>
@@ -22,15 +22,15 @@
       </w:pPr>
       <w:r>
         <w:rPr>
-          <w:rFonts w:ascii="TimesNewToman" w:hAnsi="TimesNewToman"/>
+          <w:rFonts w:ascii="Times New Roman" w:hAnsi="Times New Roman"/>
           <w:color w:val="000000"/>
           <w:sz w:val="36"/>
         </w:rPr>
-        <w:t>Camille B</w:t>
+        <w:t>Dr</w:t>
       </w:r>
       <w:r>
         <w:rPr>
-          <w:rFonts w:ascii="TimesNewToman" w:hAnsi="TimesNewToman"/>
+          <w:rFonts w:ascii="Times New Roman" w:hAnsi="Times New Roman"/>
           <w:color w:val="000000"/>
           <w:sz w:val="36"/>
         </w:rPr>
@@ -38,11 +38,11 @@
       </w:r>
       <w:r>
         <w:rPr>
-          <w:rFonts w:ascii="TimesNewToman" w:hAnsi="TimesNewToman"/>
+          <w:rFonts w:ascii="Times New Roman" w:hAnsi="Times New Roman"/>
           <w:color w:val="000000"/>
           <w:sz w:val="36"/>
         </w:rPr>
-        <w:t xml:space="preserve"> Evans</w:t>
+        <w:t xml:space="preserve"> Jacob Walker</w:t>
       </w:r>
     </w:p>
     <w:p>
@@ -51,15 +51,15 @@
       </w:pPr>
       <w:r>
         <w:rPr>
-          <w:rFonts w:ascii="TimesNewToman" w:hAnsi="TimesNewToman"/>
+          <w:rFonts w:ascii="Times New Roman" w:hAnsi="Times New Roman"/>
           <w:color w:val="000000"/>
           <w:sz w:val="32"/>
         </w:rPr>
-        <w:t>camille</w:t>
+        <w:t>walkerj@wilberforce</w:t>
       </w:r>
       <w:r>
         <w:rPr>
-          <w:rFonts w:ascii="TimesNewToman" w:hAnsi="TimesNewToman"/>
+          <w:rFonts w:ascii="Times New Roman" w:hAnsi="Times New Roman"/>
           <w:color w:val="000000"/>
           <w:sz w:val="32"/>
         </w:rPr>
@@ -67,42 +67,26 @@
       </w:r>
       <w:r>
         <w:rPr>
-          <w:rFonts w:ascii="TimesNewToman" w:hAnsi="TimesNewToman"/>
+          <w:rFonts w:ascii="Times New Roman" w:hAnsi="Times New Roman"/>
           <w:color w:val="000000"/>
           <w:sz w:val="32"/>
         </w:rPr>
-        <w:t>evans@cybermatik</w:t>
-      </w:r>
-      <w:r>
-        <w:rPr>
-          <w:rFonts w:ascii="TimesNewToman" w:hAnsi="TimesNewToman"/>
-          <w:color w:val="000000"/>
-          <w:sz w:val="32"/>
-        </w:rPr>
-        <w:t>.</w:t>
-      </w:r>
-      <w:r>
-        <w:rPr>
-          <w:rFonts w:ascii="TimesNewToman" w:hAnsi="TimesNewToman"/>
-          <w:color w:val="000000"/>
-          <w:sz w:val="32"/>
-        </w:rPr>
-        <w:t>us</w:t>
+        <w:t>edu</w:t>
       </w:r>
     </w:p>
     <w:p/>
     <w:p>
       <w:r>
         <w:rPr>
-          <w:rFonts w:ascii="TimesNewToman" w:hAnsi="TimesNewToman"/>
+          <w:rFonts w:ascii="Times New Roman" w:hAnsi="Times New Roman"/>
           <w:color w:val="000000"/>
           <w:sz w:val="24"/>
         </w:rPr>
-        <w:t>In the tapestry of human existence, dreams are a profound enigma that have captivated philosophers, scientists, and artists alike</w:t>
+        <w:t>Chemistry, the study of matter and its changes at the molecular level, stands as an enigma of transformation, uncovering the secrets hidden within the universe of substances</w:t>
       </w:r>
       <w:r>
         <w:rPr>
-          <w:rFonts w:ascii="TimesNewToman" w:hAnsi="TimesNewToman"/>
+          <w:rFonts w:ascii="Times New Roman" w:hAnsi="Times New Roman"/>
           <w:color w:val="000000"/>
           <w:sz w:val="24"/>
         </w:rPr>
@@ -110,15 +94,15 @@
       </w:r>
       <w:r>
         <w:rPr>
-          <w:rFonts w:ascii="TimesNewToman" w:hAnsi="TimesNewToman"/>
+          <w:rFonts w:ascii="Times New Roman" w:hAnsi="Times New Roman"/>
           <w:color w:val="000000"/>
           <w:sz w:val="24"/>
         </w:rPr>
-        <w:t xml:space="preserve"> They are ephemeral landscapes of the mind, where our deepest desires, hidden fears, and long-forgotten memories intertwine in a kaleidoscope of images and emotions</w:t>
+        <w:t xml:space="preserve"> It delves into the realms of the microscopic, unravelling the mysteries and harmonies that orchestrate the world around us, like a vast tapestry of interconnected elements</w:t>
       </w:r>
       <w:r>
         <w:rPr>
-          <w:rFonts w:ascii="TimesNewToman" w:hAnsi="TimesNewToman"/>
+          <w:rFonts w:ascii="Times New Roman" w:hAnsi="Times New Roman"/>
           <w:color w:val="000000"/>
           <w:sz w:val="24"/>
         </w:rPr>
@@ -126,15 +110,15 @@
       </w:r>
       <w:r>
         <w:rPr>
-          <w:rFonts w:ascii="TimesNewToman" w:hAnsi="TimesNewToman"/>
+          <w:rFonts w:ascii="Times New Roman" w:hAnsi="Times New Roman"/>
           <w:color w:val="000000"/>
           <w:sz w:val="24"/>
         </w:rPr>
-        <w:t xml:space="preserve"> Dreams possess a mysterious allure, a captivating ability to transport us to realms beyond our conscious awareness</w:t>
+        <w:t xml:space="preserve"> Like detectives seeking clues to unlock secrets, chemists employ scientific methods and laboratory techniques to dissect and analyse the mysteries of substances, deciphering the stories of molecules and their interactions</w:t>
       </w:r>
       <w:r>
         <w:rPr>
-          <w:rFonts w:ascii="TimesNewToman" w:hAnsi="TimesNewToman"/>
+          <w:rFonts w:ascii="Times New Roman" w:hAnsi="Times New Roman"/>
           <w:color w:val="000000"/>
           <w:sz w:val="24"/>
         </w:rPr>
@@ -142,15 +126,24 @@
       </w:r>
       <w:r>
         <w:rPr>
-          <w:rFonts w:ascii="TimesNewToman" w:hAnsi="TimesNewToman"/>
+          <w:rFonts w:ascii="Times New Roman" w:hAnsi="Times New Roman"/>
           <w:color w:val="000000"/>
           <w:sz w:val="24"/>
         </w:rPr>
-        <w:t xml:space="preserve"> They invite us to confront our inner selves, to explore the depths of our psyche, and to unravel the enigmatic cipher of our own being</w:t>
+        <w:br/>
       </w:r>
       <w:r>
         <w:rPr>
-          <w:rFonts w:ascii="TimesNewToman" w:hAnsi="TimesNewToman"/>
+          <w:rFonts w:ascii="Times New Roman" w:hAnsi="Times New Roman"/>
+          <w:color w:val="000000"/>
+          <w:sz w:val="24"/>
+        </w:rPr>
+        <w:br/>
+        <w:t>Chemistry, in its essence, is the art of understanding the world through elements and compounds, unlocking their potential and harnessing their power to shape advancements in medicine, technology, and everyday life</w:t>
+      </w:r>
+      <w:r>
+        <w:rPr>
+          <w:rFonts w:ascii="Times New Roman" w:hAnsi="Times New Roman"/>
           <w:color w:val="000000"/>
           <w:sz w:val="24"/>
         </w:rPr>
@@ -158,7 +151,39 @@
       </w:r>
       <w:r>
         <w:rPr>
-          <w:rFonts w:ascii="TimesNewToman" w:hAnsi="TimesNewToman"/>
+          <w:rFonts w:ascii="Times New Roman" w:hAnsi="Times New Roman"/>
+          <w:color w:val="000000"/>
+          <w:sz w:val="24"/>
+        </w:rPr>
+        <w:t xml:space="preserve"> Just as an artist wields the palette of colors to create masterpieces, chemists harness the elements, blending them through reactions to create new substances and materials</w:t>
+      </w:r>
+      <w:r>
+        <w:rPr>
+          <w:rFonts w:ascii="Times New Roman" w:hAnsi="Times New Roman"/>
+          <w:color w:val="000000"/>
+          <w:sz w:val="24"/>
+        </w:rPr>
+        <w:t>.</w:t>
+      </w:r>
+      <w:r>
+        <w:rPr>
+          <w:rFonts w:ascii="Times New Roman" w:hAnsi="Times New Roman"/>
+          <w:color w:val="000000"/>
+          <w:sz w:val="24"/>
+        </w:rPr>
+        <w:t xml:space="preserve"> Chemistry, in its elegance, displays the intricate balance between stability and reactivity, revealing the secrets of catalysis and equilibrium, explaining why some reactions occur swiftly while others need coaxing</w:t>
+      </w:r>
+      <w:r>
+        <w:rPr>
+          <w:rFonts w:ascii="Times New Roman" w:hAnsi="Times New Roman"/>
+          <w:color w:val="000000"/>
+          <w:sz w:val="24"/>
+        </w:rPr>
+        <w:t>.</w:t>
+      </w:r>
+      <w:r>
+        <w:rPr>
+          <w:rFonts w:ascii="Times New Roman" w:hAnsi="Times New Roman"/>
           <w:color w:val="000000"/>
           <w:sz w:val="24"/>
         </w:rPr>
@@ -166,16 +191,16 @@
       </w:r>
       <w:r>
         <w:rPr>
-          <w:rFonts w:ascii="TimesNewToman" w:hAnsi="TimesNewToman"/>
+          <w:rFonts w:ascii="Times New Roman" w:hAnsi="Times New Roman"/>
           <w:color w:val="000000"/>
           <w:sz w:val="24"/>
         </w:rPr>
         <w:br/>
-        <w:t>Delving into the enigmatic labyrinth of dreams reveals a multitude of diverse perspectives</w:t>
+        <w:t>Finally, chemistry is an interplay of energy and structure, a choreographed dance between molecules and atoms</w:t>
       </w:r>
       <w:r>
         <w:rPr>
-          <w:rFonts w:ascii="TimesNewToman" w:hAnsi="TimesNewToman"/>
+          <w:rFonts w:ascii="Times New Roman" w:hAnsi="Times New Roman"/>
           <w:color w:val="000000"/>
           <w:sz w:val="24"/>
         </w:rPr>
@@ -183,15 +208,15 @@
       </w:r>
       <w:r>
         <w:rPr>
-          <w:rFonts w:ascii="TimesNewToman" w:hAnsi="TimesNewToman"/>
+          <w:rFonts w:ascii="Times New Roman" w:hAnsi="Times New Roman"/>
           <w:color w:val="000000"/>
           <w:sz w:val="24"/>
         </w:rPr>
-        <w:t xml:space="preserve"> Some perceive dreams as doorways to parallel dimensions, offering glimpses into alternate realities</w:t>
+        <w:t xml:space="preserve"> Through intricate bonding patterns and molecular arrangements, chemistry unveils the rules governing their motion and reactivity</w:t>
       </w:r>
       <w:r>
         <w:rPr>
-          <w:rFonts w:ascii="TimesNewToman" w:hAnsi="TimesNewToman"/>
+          <w:rFonts w:ascii="Times New Roman" w:hAnsi="Times New Roman"/>
           <w:color w:val="000000"/>
           <w:sz w:val="24"/>
         </w:rPr>
@@ -199,15 +224,15 @@
       </w:r>
       <w:r>
         <w:rPr>
-          <w:rFonts w:ascii="TimesNewToman" w:hAnsi="TimesNewToman"/>
+          <w:rFonts w:ascii="Times New Roman" w:hAnsi="Times New Roman"/>
           <w:color w:val="000000"/>
           <w:sz w:val="24"/>
         </w:rPr>
-        <w:t xml:space="preserve"> Others regard them as windows into our unconscious mind, a realm of hidden truths and suppressed emotions</w:t>
+        <w:t xml:space="preserve"> Like deciphering a symphony, chemists identify patterns and harmonies in chemical reactions, unravelling the secrets of their energy and reactivity</w:t>
       </w:r>
       <w:r>
         <w:rPr>
-          <w:rFonts w:ascii="TimesNewToman" w:hAnsi="TimesNewToman"/>
+          <w:rFonts w:ascii="Times New Roman" w:hAnsi="Times New Roman"/>
           <w:color w:val="000000"/>
           <w:sz w:val="24"/>
         </w:rPr>
@@ -215,104 +240,15 @@
       </w:r>
       <w:r>
         <w:rPr>
-          <w:rFonts w:ascii="TimesNewToman" w:hAnsi="TimesNewToman"/>
+          <w:rFonts w:ascii="Times New Roman" w:hAnsi="Times New Roman"/>
           <w:color w:val="000000"/>
           <w:sz w:val="24"/>
         </w:rPr>
-        <w:t xml:space="preserve"> Throughout history, dreams have been interpreted as divine messages, omens of the future, and reflections of our waking lives</w:t>
+        <w:t xml:space="preserve"> Chemistry unveils the rhythm and melodies of matter, illuminating the stage for a dance of molecules</w:t>
       </w:r>
       <w:r>
         <w:rPr>
-          <w:rFonts w:ascii="TimesNewToman" w:hAnsi="TimesNewToman"/>
-          <w:color w:val="000000"/>
-          <w:sz w:val="24"/>
-        </w:rPr>
-        <w:t>.</w:t>
-      </w:r>
-      <w:r>
-        <w:rPr>
-          <w:rFonts w:ascii="TimesNewToman" w:hAnsi="TimesNewToman"/>
-          <w:color w:val="000000"/>
-          <w:sz w:val="24"/>
-        </w:rPr>
-        <w:t xml:space="preserve"> Some view them as random neural firings, devoid of meaning, while others believe they serve a vital role in our mental and emotional well-being</w:t>
-      </w:r>
-      <w:r>
-        <w:rPr>
-          <w:rFonts w:ascii="TimesNewToman" w:hAnsi="TimesNewToman"/>
-          <w:color w:val="000000"/>
-          <w:sz w:val="24"/>
-        </w:rPr>
-        <w:t>.</w:t>
-      </w:r>
-      <w:r>
-        <w:rPr>
-          <w:rFonts w:ascii="TimesNewToman" w:hAnsi="TimesNewToman"/>
-          <w:color w:val="000000"/>
-          <w:sz w:val="24"/>
-        </w:rPr>
-        <w:br/>
-      </w:r>
-      <w:r>
-        <w:rPr>
-          <w:rFonts w:ascii="TimesNewToman" w:hAnsi="TimesNewToman"/>
-          <w:color w:val="000000"/>
-          <w:sz w:val="24"/>
-        </w:rPr>
-        <w:br/>
-        <w:t>The scientific study of dreams, known as oneirology, has attempted to unravel the mysteries that shroud this realm</w:t>
-      </w:r>
-      <w:r>
-        <w:rPr>
-          <w:rFonts w:ascii="TimesNewToman" w:hAnsi="TimesNewToman"/>
-          <w:color w:val="000000"/>
-          <w:sz w:val="24"/>
-        </w:rPr>
-        <w:t>.</w:t>
-      </w:r>
-      <w:r>
-        <w:rPr>
-          <w:rFonts w:ascii="TimesNewToman" w:hAnsi="TimesNewToman"/>
-          <w:color w:val="000000"/>
-          <w:sz w:val="24"/>
-        </w:rPr>
-        <w:t xml:space="preserve"> Researchers have identified various stages of sleep, each accompanied by distinct patterns of brain activity and dream content</w:t>
-      </w:r>
-      <w:r>
-        <w:rPr>
-          <w:rFonts w:ascii="TimesNewToman" w:hAnsi="TimesNewToman"/>
-          <w:color w:val="000000"/>
-          <w:sz w:val="24"/>
-        </w:rPr>
-        <w:t>.</w:t>
-      </w:r>
-      <w:r>
-        <w:rPr>
-          <w:rFonts w:ascii="TimesNewToman" w:hAnsi="TimesNewToman"/>
-          <w:color w:val="000000"/>
-          <w:sz w:val="24"/>
-        </w:rPr>
-        <w:t xml:space="preserve"> They have also discovered that dreams are influenced by a range of factors, including our physical health, emotional state, and life experiences</w:t>
-      </w:r>
-      <w:r>
-        <w:rPr>
-          <w:rFonts w:ascii="TimesNewToman" w:hAnsi="TimesNewToman"/>
-          <w:color w:val="000000"/>
-          <w:sz w:val="24"/>
-        </w:rPr>
-        <w:t>.</w:t>
-      </w:r>
-      <w:r>
-        <w:rPr>
-          <w:rFonts w:ascii="TimesNewToman" w:hAnsi="TimesNewToman"/>
-          <w:color w:val="000000"/>
-          <w:sz w:val="24"/>
-        </w:rPr>
-        <w:t xml:space="preserve"> Despite these advancements, the fundamental nature of dreams remains a subject of ongoing debate, a testament to their enduring and enigmatic quality</w:t>
-      </w:r>
-      <w:r>
-        <w:rPr>
-          <w:rFonts w:ascii="TimesNewToman" w:hAnsi="TimesNewToman"/>
+          <w:rFonts w:ascii="Times New Roman" w:hAnsi="Times New Roman"/>
           <w:color w:val="000000"/>
           <w:sz w:val="24"/>
         </w:rPr>
@@ -322,7 +258,7 @@
     <w:p>
       <w:r>
         <w:rPr>
-          <w:rFonts w:ascii="TimesNewToman" w:hAnsi="TimesNewToman"/>
+          <w:rFonts w:ascii="Times New Roman" w:hAnsi="Times New Roman"/>
           <w:color w:val="000000"/>
           <w:sz w:val="28"/>
         </w:rPr>
@@ -332,75 +268,62 @@
     <w:p>
       <w:r>
         <w:rPr>
-          <w:rFonts w:ascii="TimesNewToman" w:hAnsi="TimesNewToman"/>
+          <w:rFonts w:ascii="Times New Roman" w:hAnsi="Times New Roman"/>
           <w:color w:val="000000"/>
         </w:rPr>
-        <w:t>Dreams are enigmatic phenomena that have intrigued humankind for centuries</w:t>
+        <w:t>Chemistry, the study of matter and changes at a molecular level, is an enigma of transformation</w:t>
       </w:r>
       <w:r>
         <w:rPr>
-          <w:rFonts w:ascii="TimesNewToman" w:hAnsi="TimesNewToman"/>
+          <w:rFonts w:ascii="Times New Roman" w:hAnsi="Times New Roman"/>
           <w:color w:val="000000"/>
         </w:rPr>
         <w:t>.</w:t>
       </w:r>
       <w:r>
         <w:rPr>
-          <w:rFonts w:ascii="TimesNewToman" w:hAnsi="TimesNewToman"/>
+          <w:rFonts w:ascii="Times New Roman" w:hAnsi="Times New Roman"/>
           <w:color w:val="000000"/>
         </w:rPr>
-        <w:t xml:space="preserve"> They transport us to realms beyond conscious awareness, inviting us to explore the depths of our psyche and confront our inner selves</w:t>
+        <w:t xml:space="preserve"> Chemists unravel the mysteries of matter through scientific methods and unravel the wonders embedded within elements and compounds</w:t>
       </w:r>
       <w:r>
         <w:rPr>
-          <w:rFonts w:ascii="TimesNewToman" w:hAnsi="TimesNewToman"/>
+          <w:rFonts w:ascii="Times New Roman" w:hAnsi="Times New Roman"/>
           <w:color w:val="000000"/>
         </w:rPr>
         <w:t>.</w:t>
       </w:r>
       <w:r>
         <w:rPr>
-          <w:rFonts w:ascii="TimesNewToman" w:hAnsi="TimesNewToman"/>
+          <w:rFonts w:ascii="Times New Roman" w:hAnsi="Times New Roman"/>
           <w:color w:val="000000"/>
         </w:rPr>
-        <w:t xml:space="preserve"> The interpretation of dreams varies widely, from divine messages to reflections of our waking lives</w:t>
+        <w:t xml:space="preserve"> Chemistry enables advancements in medicine, technology, and everyday life by orchestrating reactions between atoms and molecules to form new substances and understanding patterns of energy and structure</w:t>
       </w:r>
       <w:r>
         <w:rPr>
-          <w:rFonts w:ascii="TimesNewToman" w:hAnsi="TimesNewToman"/>
+          <w:rFonts w:ascii="Times New Roman" w:hAnsi="Times New Roman"/>
           <w:color w:val="000000"/>
         </w:rPr>
         <w:t>.</w:t>
       </w:r>
       <w:r>
         <w:rPr>
-          <w:rFonts w:ascii="TimesNewToman" w:hAnsi="TimesNewToman"/>
+          <w:rFonts w:ascii="Times New Roman" w:hAnsi="Times New Roman"/>
           <w:color w:val="000000"/>
         </w:rPr>
-        <w:t xml:space="preserve"> Scientific research has shed some light on the mechanics of dreams, but their fundamental nature remains a mystery</w:t>
+        <w:t xml:space="preserve"> Chemistry illuminates the intricacies of the microscopic world and the rhythmic ballet of molecules, revealing the universe's framework and helping unlock the secrets of the universe</w:t>
       </w:r>
       <w:r>
         <w:rPr>
-          <w:rFonts w:ascii="TimesNewToman" w:hAnsi="TimesNewToman"/>
-          <w:color w:val="000000"/>
-        </w:rPr>
-        <w:t>.</w:t>
-      </w:r>
-      <w:r>
-        <w:rPr>
-          <w:rFonts w:ascii="TimesNewToman" w:hAnsi="TimesNewToman"/>
-          <w:color w:val="000000"/>
-        </w:rPr>
-        <w:t xml:space="preserve"> As we continue to probe the secrets of slumber, the enigmatic realm of dreams beckons us ever forward, a testament to the profound and enduring wonders of the human mind</w:t>
-      </w:r>
-      <w:r>
-        <w:rPr>
-          <w:rFonts w:ascii="TimesNewToman" w:hAnsi="TimesNewToman"/>
+          <w:rFonts w:ascii="Times New Roman" w:hAnsi="Times New Roman"/>
           <w:color w:val="000000"/>
         </w:rPr>
         <w:t>.</w:t>
       </w:r>
     </w:p>
+    <w:p/>
     <w:sectPr>
       <w:pgSz w:w="12240" w:h="15840"/>
       <w:pgMar w:top="1440" w:right="1800" w:bottom="1440" w:left="1800" w:header="720" w:footer="720" w:gutter="0"/>
@@ -584,31 +507,31 @@
       </w:rPr>
     </w:lvl>
   </w:abstractNum>
-  <w:num w:numId="1" w16cid:durableId="1341927638">
+  <w:num w:numId="1" w16cid:durableId="357896703">
     <w:abstractNumId w:val="8"/>
   </w:num>
-  <w:num w:numId="2" w16cid:durableId="154611689">
+  <w:num w:numId="2" w16cid:durableId="129399554">
     <w:abstractNumId w:val="6"/>
   </w:num>
-  <w:num w:numId="3" w16cid:durableId="702512534">
+  <w:num w:numId="3" w16cid:durableId="986546119">
     <w:abstractNumId w:val="5"/>
   </w:num>
-  <w:num w:numId="4" w16cid:durableId="511066880">
+  <w:num w:numId="4" w16cid:durableId="2066836453">
     <w:abstractNumId w:val="4"/>
   </w:num>
-  <w:num w:numId="5" w16cid:durableId="1991591604">
+  <w:num w:numId="5" w16cid:durableId="1303805043">
     <w:abstractNumId w:val="7"/>
   </w:num>
-  <w:num w:numId="6" w16cid:durableId="717364470">
+  <w:num w:numId="6" w16cid:durableId="61145641">
     <w:abstractNumId w:val="3"/>
   </w:num>
-  <w:num w:numId="7" w16cid:durableId="698090046">
+  <w:num w:numId="7" w16cid:durableId="2037805104">
     <w:abstractNumId w:val="2"/>
   </w:num>
-  <w:num w:numId="8" w16cid:durableId="1146773797">
+  <w:num w:numId="8" w16cid:durableId="341516619">
     <w:abstractNumId w:val="1"/>
   </w:num>
-  <w:num w:numId="9" w16cid:durableId="1120958865">
+  <w:num w:numId="9" w16cid:durableId="1625501625">
     <w:abstractNumId w:val="0"/>
   </w:num>
 </w:numbering>
